--- a/limpias/1929.docx
+++ b/limpias/1929.docx
@@ -1,6 +1,6 @@
 
 <file path=word/document.xml><?xml version="1.0" encoding="utf-8"?>
-<w:document xmlns:ve="http://schemas.openxmlformats.org/markup-compatibility/2006" xmlns:o="urn:schemas-microsoft-com:office:office" xmlns:r="http://schemas.openxmlformats.org/officeDocument/2006/relationships" xmlns:m="http://schemas.openxmlformats.org/officeDocument/2006/math" xmlns:v="urn:schemas-microsoft-com:vml" xmlns:wp="http://schemas.openxmlformats.org/drawingml/2006/wordprocessingDrawing" xmlns:w10="urn:schemas-microsoft-com:office:word" xmlns:w="http://schemas.openxmlformats.org/wordprocessingml/2006/main" xmlns:wne="http://schemas.microsoft.com/office/word/2006/wordml">
+<w:document xmlns:wpc="http://schemas.microsoft.com/office/word/2010/wordprocessingCanvas" xmlns:cx="http://schemas.microsoft.com/office/drawing/2014/chartex" xmlns:mc="http://schemas.openxmlformats.org/markup-compatibility/2006" xmlns:o="urn:schemas-microsoft-com:office:office" xmlns:r="http://schemas.openxmlformats.org/officeDocument/2006/relationships" xmlns:m="http://schemas.openxmlformats.org/officeDocument/2006/math" xmlns:v="urn:schemas-microsoft-com:vml" xmlns:wp14="http://schemas.microsoft.com/office/word/2010/wordprocessingDrawing" xmlns:wp="http://schemas.openxmlformats.org/drawingml/2006/wordprocessingDrawing" xmlns:w10="urn:schemas-microsoft-com:office:word" xmlns:w="http://schemas.openxmlformats.org/wordprocessingml/2006/main" xmlns:w14="http://schemas.microsoft.com/office/word/2010/wordml" xmlns:w15="http://schemas.microsoft.com/office/word/2012/wordml" xmlns:w16se="http://schemas.microsoft.com/office/word/2015/wordml/symex" xmlns:wpg="http://schemas.microsoft.com/office/word/2010/wordprocessingGroup" xmlns:wpi="http://schemas.microsoft.com/office/word/2010/wordprocessingInk" xmlns:wne="http://schemas.microsoft.com/office/word/2006/wordml" xmlns:wps="http://schemas.microsoft.com/office/word/2010/wordprocessingShape" mc:Ignorable="w14 w15 w16se wp14">
   <w:body>
     <w:p>
       <w:pPr>
@@ -25,7 +25,7 @@
     <w:p>
       <w:pPr>
         <w:keepNext/>
-        <w:spacing w:before="60" w:after="180"/>
+        <w:spacing w:before="480" w:after="180"/>
         <w:rPr>
           <w:rFonts w:ascii="Book Antiqua" w:hAnsi="Book Antiqua"/>
           <w:b/>
@@ -46,7 +46,7 @@
     <w:p>
       <w:pPr>
         <w:keepNext/>
-        <w:spacing w:before="60" w:after="60"/>
+        <w:spacing w:before="240" w:after="60"/>
         <w:rPr>
           <w:rFonts w:ascii="Book Antiqua" w:hAnsi="Book Antiqua"/>
           <w:b/>
@@ -57,14 +57,7 @@
           <w:rFonts w:ascii="Book Antiqua" w:hAnsi="Book Antiqua"/>
           <w:b/>
         </w:rPr>
-        <w:t>VISTO</w:t>
-      </w:r>
-      <w:r>
-        <w:rPr>
-          <w:rFonts w:ascii="Book Antiqua" w:hAnsi="Book Antiqua"/>
-          <w:b/>
-        </w:rPr>
-        <w:t xml:space="preserve">: </w:t>
+        <w:t>VISTO:</w:t>
       </w:r>
     </w:p>
     <w:p>
@@ -80,13 +73,115 @@
         <w:rPr>
           <w:rFonts w:ascii="Book Antiqua" w:hAnsi="Book Antiqua"/>
         </w:rPr>
-        <w:t>El Expediente Nº 043-F-09, mediante el cual la Sra. Lucrecia Fanola, propietaria del inmueble identificado con el Padrón Nº 282.808, solicita una medida de excepción para la aprobación de planos de obra construida; y</w:t>
+        <w:t xml:space="preserve"> </w:t>
+      </w:r>
+      <w:r>
+        <w:rPr>
+          <w:rFonts w:ascii="Book Antiqua" w:hAnsi="Book Antiqua"/>
+        </w:rPr>
+        <w:t>El Expediente N</w:t>
+      </w:r>
+      <w:r>
+        <w:rPr>
+          <w:rFonts w:ascii="Book Antiqua" w:hAnsi="Book Antiqua"/>
+        </w:rPr>
+        <w:t xml:space="preserve">º </w:t>
+      </w:r>
+      <w:r>
+        <w:rPr>
+          <w:rFonts w:ascii="Book Antiqua" w:hAnsi="Book Antiqua"/>
+        </w:rPr>
+        <w:t>043-F-09</w:t>
+      </w:r>
+      <w:r>
+        <w:rPr>
+          <w:rFonts w:ascii="Book Antiqua" w:hAnsi="Book Antiqua"/>
+        </w:rPr>
+        <w:t xml:space="preserve">, </w:t>
+      </w:r>
+      <w:r>
+        <w:rPr>
+          <w:rFonts w:ascii="Book Antiqua" w:hAnsi="Book Antiqua"/>
+        </w:rPr>
+        <w:t>mediante el cual la Sra</w:t>
+      </w:r>
+      <w:r>
+        <w:rPr>
+          <w:rFonts w:ascii="Book Antiqua" w:hAnsi="Book Antiqua"/>
+        </w:rPr>
+        <w:t xml:space="preserve">. </w:t>
+      </w:r>
+      <w:r>
+        <w:rPr>
+          <w:rFonts w:ascii="Book Antiqua" w:hAnsi="Book Antiqua"/>
+        </w:rPr>
+        <w:t>Lucrecia Fanola</w:t>
+      </w:r>
+      <w:r>
+        <w:rPr>
+          <w:rFonts w:ascii="Book Antiqua" w:hAnsi="Book Antiqua"/>
+        </w:rPr>
+        <w:t xml:space="preserve">, </w:t>
+      </w:r>
+      <w:r>
+        <w:rPr>
+          <w:rFonts w:ascii="Book Antiqua" w:hAnsi="Book Antiqua"/>
+        </w:rPr>
+        <w:t>propietaria del inmueble identificado con el Padrón N</w:t>
+      </w:r>
+      <w:r>
+        <w:rPr>
+          <w:rFonts w:ascii="Book Antiqua" w:hAnsi="Book Antiqua"/>
+        </w:rPr>
+        <w:t xml:space="preserve">º </w:t>
+      </w:r>
+      <w:r>
+        <w:rPr>
+          <w:rFonts w:ascii="Book Antiqua" w:hAnsi="Book Antiqua"/>
+        </w:rPr>
+        <w:t>282</w:t>
+      </w:r>
+      <w:r>
+        <w:rPr>
+          <w:rFonts w:ascii="Book Antiqua" w:hAnsi="Book Antiqua"/>
+        </w:rPr>
+        <w:t xml:space="preserve">. </w:t>
+      </w:r>
+      <w:r>
+        <w:rPr>
+          <w:rFonts w:ascii="Book Antiqua" w:hAnsi="Book Antiqua"/>
+        </w:rPr>
+        <w:t>808</w:t>
+      </w:r>
+      <w:r>
+        <w:rPr>
+          <w:rFonts w:ascii="Book Antiqua" w:hAnsi="Book Antiqua"/>
+        </w:rPr>
+        <w:t xml:space="preserve">, </w:t>
+      </w:r>
+      <w:r>
+        <w:rPr>
+          <w:rFonts w:ascii="Book Antiqua" w:hAnsi="Book Antiqua"/>
+        </w:rPr>
+        <w:t>solicita una medida de excepción para la aprobación de planos de obra construida</w:t>
+      </w:r>
+      <w:r>
+        <w:rPr>
+          <w:rFonts w:ascii="Book Antiqua" w:hAnsi="Book Antiqua"/>
+        </w:rPr>
+        <w:t xml:space="preserve">; </w:t>
+      </w:r>
+      <w:r>
+        <w:rPr>
+          <w:rFonts w:ascii="Book Antiqua" w:hAnsi="Book Antiqua"/>
+        </w:rPr>
+        <w:t>y</w:t>
       </w:r>
     </w:p>
     <w:p>
       <w:pPr>
         <w:keepNext/>
-        <w:spacing w:before="60" w:after="60"/>
+        <w:spacing w:before="240" w:after="60"/>
         <w:rPr>
           <w:rFonts w:ascii="Book Antiqua" w:hAnsi="Book Antiqua"/>
           <w:b/>
@@ -97,14 +192,7 @@
           <w:rFonts w:ascii="Book Antiqua" w:hAnsi="Book Antiqua"/>
           <w:b/>
         </w:rPr>
-        <w:t>CONSIDERANDO</w:t>
-      </w:r>
-      <w:r>
-        <w:rPr>
-          <w:rFonts w:ascii="Book Antiqua" w:hAnsi="Book Antiqua"/>
-          <w:b/>
-        </w:rPr>
-        <w:t xml:space="preserve">: </w:t>
+        <w:t>CONSIDERANDO:</w:t>
       </w:r>
     </w:p>
     <w:p>
@@ -120,7 +208,91 @@
         <w:rPr>
           <w:rFonts w:ascii="Book Antiqua" w:hAnsi="Book Antiqua"/>
         </w:rPr>
-        <w:t>Que mediante Expediente Nº 14.939-M17-F-08, se solicitó el permiso para aprobación de planos de obra construida por ante el Departamento Ejecutivo, la que le fuera denegada por no cumplir con lo dispuesto por la Ordenanza Nº 613, Código de Planeamiento Urbano;</w:t>
+        <w:t xml:space="preserve"> </w:t>
+      </w:r>
+      <w:r>
+        <w:rPr>
+          <w:rFonts w:ascii="Book Antiqua" w:hAnsi="Book Antiqua"/>
+        </w:rPr>
+        <w:t>Que mediante Expediente N</w:t>
+      </w:r>
+      <w:r>
+        <w:rPr>
+          <w:rFonts w:ascii="Book Antiqua" w:hAnsi="Book Antiqua"/>
+        </w:rPr>
+        <w:t xml:space="preserve">º </w:t>
+      </w:r>
+      <w:r>
+        <w:rPr>
+          <w:rFonts w:ascii="Book Antiqua" w:hAnsi="Book Antiqua"/>
+        </w:rPr>
+        <w:t>14</w:t>
+      </w:r>
+      <w:r>
+        <w:rPr>
+          <w:rFonts w:ascii="Book Antiqua" w:hAnsi="Book Antiqua"/>
+        </w:rPr>
+        <w:t xml:space="preserve">. </w:t>
+      </w:r>
+      <w:r>
+        <w:rPr>
+          <w:rFonts w:ascii="Book Antiqua" w:hAnsi="Book Antiqua"/>
+        </w:rPr>
+        <w:t>939-M17-F-08</w:t>
+      </w:r>
+      <w:r>
+        <w:rPr>
+          <w:rFonts w:ascii="Book Antiqua" w:hAnsi="Book Antiqua"/>
+        </w:rPr>
+        <w:t xml:space="preserve">, </w:t>
+      </w:r>
+      <w:r>
+        <w:rPr>
+          <w:rFonts w:ascii="Book Antiqua" w:hAnsi="Book Antiqua"/>
+        </w:rPr>
+        <w:t>se solicitó el permiso para aprobación de planos de obra construida por ante el Departamento Ejecutivo</w:t>
+      </w:r>
+      <w:r>
+        <w:rPr>
+          <w:rFonts w:ascii="Book Antiqua" w:hAnsi="Book Antiqua"/>
+        </w:rPr>
+        <w:t xml:space="preserve">, </w:t>
+      </w:r>
+      <w:r>
+        <w:rPr>
+          <w:rFonts w:ascii="Book Antiqua" w:hAnsi="Book Antiqua"/>
+        </w:rPr>
+        <w:t>la que le fuera denegada por no cumplir con lo dispuesto por la Ordenanza N</w:t>
+      </w:r>
+      <w:r>
+        <w:rPr>
+          <w:rFonts w:ascii="Book Antiqua" w:hAnsi="Book Antiqua"/>
+        </w:rPr>
+        <w:t xml:space="preserve">º </w:t>
+      </w:r>
+      <w:r>
+        <w:rPr>
+          <w:rFonts w:ascii="Book Antiqua" w:hAnsi="Book Antiqua"/>
+        </w:rPr>
+        <w:t>613</w:t>
+      </w:r>
+      <w:r>
+        <w:rPr>
+          <w:rFonts w:ascii="Book Antiqua" w:hAnsi="Book Antiqua"/>
+        </w:rPr>
+        <w:t xml:space="preserve">, </w:t>
+      </w:r>
+      <w:r>
+        <w:rPr>
+          <w:rFonts w:ascii="Book Antiqua" w:hAnsi="Book Antiqua"/>
+        </w:rPr>
+        <w:t>Código de Planeamiento Urbano</w:t>
+      </w:r>
+      <w:r>
+        <w:rPr>
+          <w:rFonts w:ascii="Book Antiqua" w:hAnsi="Book Antiqua"/>
+        </w:rPr>
+        <w:t xml:space="preserve">; </w:t>
       </w:r>
     </w:p>
     <w:p>
@@ -214,7 +386,7 @@
         <w:rPr>
           <w:rFonts w:ascii="Book Antiqua" w:hAnsi="Book Antiqua"/>
         </w:rPr>
-        <w:t>;</w:t>
+        <w:t xml:space="preserve">; </w:t>
       </w:r>
     </w:p>
     <w:p>
@@ -314,7 +486,7 @@
         <w:rPr>
           <w:rFonts w:ascii="Book Antiqua" w:hAnsi="Book Antiqua"/>
         </w:rPr>
-        <w:t>;</w:t>
+        <w:t xml:space="preserve">; </w:t>
       </w:r>
     </w:p>
     <w:p>
@@ -378,7 +550,7 @@
         <w:rPr>
           <w:rFonts w:ascii="Book Antiqua" w:hAnsi="Book Antiqua"/>
         </w:rPr>
-        <w:t>(</w:t>
+        <w:t xml:space="preserve"> (</w:t>
       </w:r>
       <w:r>
         <w:rPr>
@@ -414,7 +586,7 @@
         <w:rPr>
           <w:rFonts w:ascii="Book Antiqua" w:hAnsi="Book Antiqua"/>
         </w:rPr>
-        <w:t>)</w:t>
+        <w:t xml:space="preserve">) </w:t>
       </w:r>
       <w:r>
         <w:rPr>
@@ -438,7 +610,7 @@
         <w:rPr>
           <w:rFonts w:ascii="Book Antiqua" w:hAnsi="Book Antiqua"/>
         </w:rPr>
-        <w:t>;</w:t>
+        <w:t xml:space="preserve">; </w:t>
       </w:r>
     </w:p>
     <w:p>
@@ -580,7 +752,7 @@
         <w:rPr>
           <w:rFonts w:ascii="Book Antiqua" w:hAnsi="Book Antiqua"/>
         </w:rPr>
-        <w:t>;</w:t>
+        <w:t xml:space="preserve">; </w:t>
       </w:r>
     </w:p>
     <w:p>
@@ -644,7 +816,7 @@
         <w:rPr>
           <w:rFonts w:ascii="Book Antiqua" w:hAnsi="Book Antiqua"/>
         </w:rPr>
-        <w:t>;</w:t>
+        <w:t xml:space="preserve">; </w:t>
       </w:r>
     </w:p>
     <w:p>
@@ -726,7 +898,7 @@
         <w:rPr>
           <w:rFonts w:ascii="Book Antiqua" w:hAnsi="Book Antiqua"/>
         </w:rPr>
-        <w:t>;</w:t>
+        <w:t xml:space="preserve">; </w:t>
       </w:r>
     </w:p>
     <w:p>
@@ -747,7 +919,9 @@
         </w:rPr>
         <w:t>EL CONCEJO DELIBERANTE SANCIONA CON FUERZA DE ORDENANZA</w:t>
       </w:r>
+      <w:bookmarkStart w:id="0" w:name="_GoBack"/>
     </w:p>
+    <w:bookmarkEnd w:id="0"/>
     <w:p>
       <w:pPr>
         <w:keepNext/>
@@ -762,19 +936,169 @@
           <w:rFonts w:ascii="Book Antiqua" w:hAnsi="Book Antiqua"/>
           <w:u w:val="single"/>
         </w:rPr>
-        <w:t>ARTÍCULO PRIMERO</w:t>
-      </w:r>
-      <w:r>
-        <w:rPr>
-          <w:rFonts w:ascii="Book Antiqua" w:hAnsi="Book Antiqua"/>
-        </w:rPr>
-        <w:t>:</w:t>
-      </w:r>
-      <w:r>
-        <w:rPr>
-          <w:rFonts w:ascii="Book Antiqua" w:hAnsi="Book Antiqua"/>
-        </w:rPr>
-        <w:t xml:space="preserve"> Autorízase al Departamento Ejecutivo Municipal a aprobar, por vía de excepción, la documentación técnica, planos, conforme a obra del inmueble identificado con el Padrón Nº 282.808, propiedad de la Sra. Lucrecia Fanola, contenida en el Expediente Nº 14.939. M17-F-08.</w:t>
+        <w:t>ARTÍCULO PRIMERO:</w:t>
+      </w:r>
+      <w:r>
+        <w:rPr>
+          <w:rFonts w:ascii="Book Antiqua" w:hAnsi="Book Antiqua"/>
+        </w:rPr>
+        <w:t xml:space="preserve"> </w:t>
+      </w:r>
+      <w:r>
+        <w:rPr>
+          <w:rFonts w:ascii="Book Antiqua" w:hAnsi="Book Antiqua"/>
+        </w:rPr>
+        <w:t>Autorízase al Departamento Ejecutivo Municipal a aprobar</w:t>
+      </w:r>
+      <w:r>
+        <w:rPr>
+          <w:rFonts w:ascii="Book Antiqua" w:hAnsi="Book Antiqua"/>
+        </w:rPr>
+        <w:t xml:space="preserve">, </w:t>
+      </w:r>
+      <w:r>
+        <w:rPr>
+          <w:rFonts w:ascii="Book Antiqua" w:hAnsi="Book Antiqua"/>
+        </w:rPr>
+        <w:t>por vía de excepción</w:t>
+      </w:r>
+      <w:r>
+        <w:rPr>
+          <w:rFonts w:ascii="Book Antiqua" w:hAnsi="Book Antiqua"/>
+        </w:rPr>
+        <w:t xml:space="preserve">, </w:t>
+      </w:r>
+      <w:r>
+        <w:rPr>
+          <w:rFonts w:ascii="Book Antiqua" w:hAnsi="Book Antiqua"/>
+        </w:rPr>
+        <w:t>la documentación técnica</w:t>
+      </w:r>
+      <w:r>
+        <w:rPr>
+          <w:rFonts w:ascii="Book Antiqua" w:hAnsi="Book Antiqua"/>
+        </w:rPr>
+        <w:t xml:space="preserve">, </w:t>
+      </w:r>
+      <w:r>
+        <w:rPr>
+          <w:rFonts w:ascii="Book Antiqua" w:hAnsi="Book Antiqua"/>
+        </w:rPr>
+        <w:t>planos</w:t>
+      </w:r>
+      <w:r>
+        <w:rPr>
+          <w:rFonts w:ascii="Book Antiqua" w:hAnsi="Book Antiqua"/>
+        </w:rPr>
+        <w:t xml:space="preserve">, </w:t>
+      </w:r>
+      <w:r>
+        <w:rPr>
+          <w:rFonts w:ascii="Book Antiqua" w:hAnsi="Book Antiqua"/>
+        </w:rPr>
+        <w:t>conforme a obra del inmueble identificado con el Padrón N</w:t>
+      </w:r>
+      <w:r>
+        <w:rPr>
+          <w:rFonts w:ascii="Book Antiqua" w:hAnsi="Book Antiqua"/>
+        </w:rPr>
+        <w:t xml:space="preserve">º </w:t>
+      </w:r>
+      <w:r>
+        <w:rPr>
+          <w:rFonts w:ascii="Book Antiqua" w:hAnsi="Book Antiqua"/>
+        </w:rPr>
+        <w:t>282</w:t>
+      </w:r>
+      <w:r>
+        <w:rPr>
+          <w:rFonts w:ascii="Book Antiqua" w:hAnsi="Book Antiqua"/>
+        </w:rPr>
+        <w:t xml:space="preserve">. </w:t>
+      </w:r>
+      <w:r>
+        <w:rPr>
+          <w:rFonts w:ascii="Book Antiqua" w:hAnsi="Book Antiqua"/>
+        </w:rPr>
+        <w:t>808</w:t>
+      </w:r>
+      <w:r>
+        <w:rPr>
+          <w:rFonts w:ascii="Book Antiqua" w:hAnsi="Book Antiqua"/>
+        </w:rPr>
+        <w:t xml:space="preserve">, </w:t>
+      </w:r>
+      <w:r>
+        <w:rPr>
+          <w:rFonts w:ascii="Book Antiqua" w:hAnsi="Book Antiqua"/>
+        </w:rPr>
+        <w:t>propiedad de la Sra</w:t>
+      </w:r>
+      <w:r>
+        <w:rPr>
+          <w:rFonts w:ascii="Book Antiqua" w:hAnsi="Book Antiqua"/>
+        </w:rPr>
+        <w:t xml:space="preserve">. </w:t>
+      </w:r>
+      <w:r>
+        <w:rPr>
+          <w:rFonts w:ascii="Book Antiqua" w:hAnsi="Book Antiqua"/>
+        </w:rPr>
+        <w:t>Lucrecia Fanola</w:t>
+      </w:r>
+      <w:r>
+        <w:rPr>
+          <w:rFonts w:ascii="Book Antiqua" w:hAnsi="Book Antiqua"/>
+        </w:rPr>
+        <w:t xml:space="preserve">, </w:t>
+      </w:r>
+      <w:r>
+        <w:rPr>
+          <w:rFonts w:ascii="Book Antiqua" w:hAnsi="Book Antiqua"/>
+        </w:rPr>
+        <w:t>contenida en el Expediente N</w:t>
+      </w:r>
+      <w:r>
+        <w:rPr>
+          <w:rFonts w:ascii="Book Antiqua" w:hAnsi="Book Antiqua"/>
+        </w:rPr>
+        <w:t xml:space="preserve">º </w:t>
+      </w:r>
+      <w:r>
+        <w:rPr>
+          <w:rFonts w:ascii="Book Antiqua" w:hAnsi="Book Antiqua"/>
+        </w:rPr>
+        <w:t>14</w:t>
+      </w:r>
+      <w:r>
+        <w:rPr>
+          <w:rFonts w:ascii="Book Antiqua" w:hAnsi="Book Antiqua"/>
+        </w:rPr>
+        <w:t xml:space="preserve">. </w:t>
+      </w:r>
+      <w:r>
+        <w:rPr>
+          <w:rFonts w:ascii="Book Antiqua" w:hAnsi="Book Antiqua"/>
+        </w:rPr>
+        <w:t>939</w:t>
+      </w:r>
+      <w:r>
+        <w:rPr>
+          <w:rFonts w:ascii="Book Antiqua" w:hAnsi="Book Antiqua"/>
+        </w:rPr>
+        <w:t xml:space="preserve">. </w:t>
+      </w:r>
+      <w:r>
+        <w:rPr>
+          <w:rFonts w:ascii="Book Antiqua" w:hAnsi="Book Antiqua"/>
+        </w:rPr>
+        <w:t>M17-F-08</w:t>
+      </w:r>
+      <w:r>
+        <w:rPr>
+          <w:rFonts w:ascii="Book Antiqua" w:hAnsi="Book Antiqua"/>
+        </w:rPr>
+        <w:t xml:space="preserve">. </w:t>
       </w:r>
     </w:p>
     <w:p>
@@ -791,13 +1115,7 @@
           <w:rFonts w:ascii="Book Antiqua" w:hAnsi="Book Antiqua"/>
           <w:u w:val="single"/>
         </w:rPr>
-        <w:t>ARTÍCULO SEGUNDO</w:t>
-      </w:r>
-      <w:r>
-        <w:rPr>
-          <w:rFonts w:ascii="Book Antiqua" w:hAnsi="Book Antiqua"/>
-        </w:rPr>
-        <w:t>:</w:t>
+        <w:t>ARTÍCULO SEGUNDO:</w:t>
       </w:r>
       <w:r>
         <w:rPr>
@@ -827,7 +1145,7 @@
         <w:rPr>
           <w:rFonts w:ascii="Book Antiqua" w:hAnsi="Book Antiqua"/>
         </w:rPr>
-        <w:t>.</w:t>
+        <w:t xml:space="preserve">. </w:t>
       </w:r>
     </w:p>
     <w:sectPr>
@@ -845,7 +1163,7 @@
 </file>
 
 <file path=word/endnotes.xml><?xml version="1.0" encoding="utf-8"?>
-<w:endnotes xmlns:ve="http://schemas.openxmlformats.org/markup-compatibility/2006" xmlns:o="urn:schemas-microsoft-com:office:office" xmlns:r="http://schemas.openxmlformats.org/officeDocument/2006/relationships" xmlns:m="http://schemas.openxmlformats.org/officeDocument/2006/math" xmlns:v="urn:schemas-microsoft-com:vml" xmlns:wp="http://schemas.openxmlformats.org/drawingml/2006/wordprocessingDrawing" xmlns:w10="urn:schemas-microsoft-com:office:word" xmlns:w="http://schemas.openxmlformats.org/wordprocessingml/2006/main" xmlns:wne="http://schemas.microsoft.com/office/word/2006/wordml">
+<w:endnotes xmlns:wpc="http://schemas.microsoft.com/office/word/2010/wordprocessingCanvas" xmlns:cx="http://schemas.microsoft.com/office/drawing/2014/chartex" xmlns:mc="http://schemas.openxmlformats.org/markup-compatibility/2006" xmlns:o="urn:schemas-microsoft-com:office:office" xmlns:r="http://schemas.openxmlformats.org/officeDocument/2006/relationships" xmlns:m="http://schemas.openxmlformats.org/officeDocument/2006/math" xmlns:v="urn:schemas-microsoft-com:vml" xmlns:wp14="http://schemas.microsoft.com/office/word/2010/wordprocessingDrawing" xmlns:wp="http://schemas.openxmlformats.org/drawingml/2006/wordprocessingDrawing" xmlns:w10="urn:schemas-microsoft-com:office:word" xmlns:w="http://schemas.openxmlformats.org/wordprocessingml/2006/main" xmlns:w14="http://schemas.microsoft.com/office/word/2010/wordml" xmlns:w15="http://schemas.microsoft.com/office/word/2012/wordml" xmlns:w16se="http://schemas.microsoft.com/office/word/2015/wordml/symex" xmlns:wpg="http://schemas.microsoft.com/office/word/2010/wordprocessingGroup" xmlns:wpi="http://schemas.microsoft.com/office/word/2010/wordprocessingInk" xmlns:wne="http://schemas.microsoft.com/office/word/2006/wordml" xmlns:wps="http://schemas.microsoft.com/office/word/2010/wordprocessingShape" mc:Ignorable="w14 w15 w16se wp14">
   <w:endnote w:type="separator" w:id="-1">
     <w:p>
       <w:r>
@@ -864,7 +1182,7 @@
 </file>
 
 <file path=word/footer1.xml><?xml version="1.0" encoding="utf-8"?>
-<w:ftr xmlns:ve="http://schemas.openxmlformats.org/markup-compatibility/2006" xmlns:o="urn:schemas-microsoft-com:office:office" xmlns:r="http://schemas.openxmlformats.org/officeDocument/2006/relationships" xmlns:m="http://schemas.openxmlformats.org/officeDocument/2006/math" xmlns:v="urn:schemas-microsoft-com:vml" xmlns:wp="http://schemas.openxmlformats.org/drawingml/2006/wordprocessingDrawing" xmlns:w10="urn:schemas-microsoft-com:office:word" xmlns:w="http://schemas.openxmlformats.org/wordprocessingml/2006/main" xmlns:wne="http://schemas.microsoft.com/office/word/2006/wordml">
+<w:ftr xmlns:wpc="http://schemas.microsoft.com/office/word/2010/wordprocessingCanvas" xmlns:cx="http://schemas.microsoft.com/office/drawing/2014/chartex" xmlns:mc="http://schemas.openxmlformats.org/markup-compatibility/2006" xmlns:o="urn:schemas-microsoft-com:office:office" xmlns:r="http://schemas.openxmlformats.org/officeDocument/2006/relationships" xmlns:m="http://schemas.openxmlformats.org/officeDocument/2006/math" xmlns:v="urn:schemas-microsoft-com:vml" xmlns:wp14="http://schemas.microsoft.com/office/word/2010/wordprocessingDrawing" xmlns:wp="http://schemas.openxmlformats.org/drawingml/2006/wordprocessingDrawing" xmlns:w10="urn:schemas-microsoft-com:office:word" xmlns:w="http://schemas.openxmlformats.org/wordprocessingml/2006/main" xmlns:w14="http://schemas.microsoft.com/office/word/2010/wordml" xmlns:w15="http://schemas.microsoft.com/office/word/2012/wordml" xmlns:w16se="http://schemas.microsoft.com/office/word/2015/wordml/symex" xmlns:wpg="http://schemas.microsoft.com/office/word/2010/wordprocessingGroup" xmlns:wpi="http://schemas.microsoft.com/office/word/2010/wordprocessingInk" xmlns:wne="http://schemas.microsoft.com/office/word/2006/wordml" xmlns:wps="http://schemas.microsoft.com/office/word/2010/wordprocessingShape" mc:Ignorable="w14 w15 w16se wp14">
   <w:p>
     <w:pPr>
       <w:pStyle w:val="Piedepgina"/>
@@ -901,7 +1219,7 @@
 </file>
 
 <file path=word/footer2.xml><?xml version="1.0" encoding="utf-8"?>
-<w:ftr xmlns:ve="http://schemas.openxmlformats.org/markup-compatibility/2006" xmlns:o="urn:schemas-microsoft-com:office:office" xmlns:r="http://schemas.openxmlformats.org/officeDocument/2006/relationships" xmlns:m="http://schemas.openxmlformats.org/officeDocument/2006/math" xmlns:v="urn:schemas-microsoft-com:vml" xmlns:wp="http://schemas.openxmlformats.org/drawingml/2006/wordprocessingDrawing" xmlns:w10="urn:schemas-microsoft-com:office:word" xmlns:w="http://schemas.openxmlformats.org/wordprocessingml/2006/main" xmlns:wne="http://schemas.microsoft.com/office/word/2006/wordml">
+<w:ftr xmlns:wpc="http://schemas.microsoft.com/office/word/2010/wordprocessingCanvas" xmlns:cx="http://schemas.microsoft.com/office/drawing/2014/chartex" xmlns:mc="http://schemas.openxmlformats.org/markup-compatibility/2006" xmlns:o="urn:schemas-microsoft-com:office:office" xmlns:r="http://schemas.openxmlformats.org/officeDocument/2006/relationships" xmlns:m="http://schemas.openxmlformats.org/officeDocument/2006/math" xmlns:v="urn:schemas-microsoft-com:vml" xmlns:wp14="http://schemas.microsoft.com/office/word/2010/wordprocessingDrawing" xmlns:wp="http://schemas.openxmlformats.org/drawingml/2006/wordprocessingDrawing" xmlns:w10="urn:schemas-microsoft-com:office:word" xmlns:w="http://schemas.openxmlformats.org/wordprocessingml/2006/main" xmlns:w14="http://schemas.microsoft.com/office/word/2010/wordml" xmlns:w15="http://schemas.microsoft.com/office/word/2012/wordml" xmlns:w16se="http://schemas.microsoft.com/office/word/2015/wordml/symex" xmlns:wpg="http://schemas.microsoft.com/office/word/2010/wordprocessingGroup" xmlns:wpi="http://schemas.microsoft.com/office/word/2010/wordprocessingInk" xmlns:wne="http://schemas.microsoft.com/office/word/2006/wordml" xmlns:wps="http://schemas.microsoft.com/office/word/2010/wordprocessingShape" mc:Ignorable="w14 w15 w16se wp14">
   <w:p>
     <w:pPr>
       <w:pStyle w:val="Piedepgina"/>
@@ -916,7 +1234,7 @@
 </file>
 
 <file path=word/footnotes.xml><?xml version="1.0" encoding="utf-8"?>
-<w:footnotes xmlns:ve="http://schemas.openxmlformats.org/markup-compatibility/2006" xmlns:o="urn:schemas-microsoft-com:office:office" xmlns:r="http://schemas.openxmlformats.org/officeDocument/2006/relationships" xmlns:m="http://schemas.openxmlformats.org/officeDocument/2006/math" xmlns:v="urn:schemas-microsoft-com:vml" xmlns:wp="http://schemas.openxmlformats.org/drawingml/2006/wordprocessingDrawing" xmlns:w10="urn:schemas-microsoft-com:office:word" xmlns:w="http://schemas.openxmlformats.org/wordprocessingml/2006/main" xmlns:wne="http://schemas.microsoft.com/office/word/2006/wordml">
+<w:footnotes xmlns:wpc="http://schemas.microsoft.com/office/word/2010/wordprocessingCanvas" xmlns:cx="http://schemas.microsoft.com/office/drawing/2014/chartex" xmlns:mc="http://schemas.openxmlformats.org/markup-compatibility/2006" xmlns:o="urn:schemas-microsoft-com:office:office" xmlns:r="http://schemas.openxmlformats.org/officeDocument/2006/relationships" xmlns:m="http://schemas.openxmlformats.org/officeDocument/2006/math" xmlns:v="urn:schemas-microsoft-com:vml" xmlns:wp14="http://schemas.microsoft.com/office/word/2010/wordprocessingDrawing" xmlns:wp="http://schemas.openxmlformats.org/drawingml/2006/wordprocessingDrawing" xmlns:w10="urn:schemas-microsoft-com:office:word" xmlns:w="http://schemas.openxmlformats.org/wordprocessingml/2006/main" xmlns:w14="http://schemas.microsoft.com/office/word/2010/wordml" xmlns:w15="http://schemas.microsoft.com/office/word/2012/wordml" xmlns:w16se="http://schemas.microsoft.com/office/word/2015/wordml/symex" xmlns:wpg="http://schemas.microsoft.com/office/word/2010/wordprocessingGroup" xmlns:wpi="http://schemas.microsoft.com/office/word/2010/wordprocessingInk" xmlns:wne="http://schemas.microsoft.com/office/word/2006/wordml" xmlns:wps="http://schemas.microsoft.com/office/word/2010/wordprocessingShape" mc:Ignorable="w14 w15 w16se wp14">
   <w:footnote w:type="separator" w:id="-1">
     <w:p>
       <w:r>
@@ -935,7 +1253,7 @@
 </file>
 
 <file path=word/header1.xml><?xml version="1.0" encoding="utf-8"?>
-<w:hdr xmlns:ve="http://schemas.openxmlformats.org/markup-compatibility/2006" xmlns:o="urn:schemas-microsoft-com:office:office" xmlns:r="http://schemas.openxmlformats.org/officeDocument/2006/relationships" xmlns:m="http://schemas.openxmlformats.org/officeDocument/2006/math" xmlns:v="urn:schemas-microsoft-com:vml" xmlns:wp="http://schemas.openxmlformats.org/drawingml/2006/wordprocessingDrawing" xmlns:w10="urn:schemas-microsoft-com:office:word" xmlns:w="http://schemas.openxmlformats.org/wordprocessingml/2006/main" xmlns:wne="http://schemas.microsoft.com/office/word/2006/wordml">
+<w:hdr xmlns:wpc="http://schemas.microsoft.com/office/word/2010/wordprocessingCanvas" xmlns:cx="http://schemas.microsoft.com/office/drawing/2014/chartex" xmlns:mc="http://schemas.openxmlformats.org/markup-compatibility/2006" xmlns:o="urn:schemas-microsoft-com:office:office" xmlns:r="http://schemas.openxmlformats.org/officeDocument/2006/relationships" xmlns:m="http://schemas.openxmlformats.org/officeDocument/2006/math" xmlns:v="urn:schemas-microsoft-com:vml" xmlns:wp14="http://schemas.microsoft.com/office/word/2010/wordprocessingDrawing" xmlns:wp="http://schemas.openxmlformats.org/drawingml/2006/wordprocessingDrawing" xmlns:w10="urn:schemas-microsoft-com:office:word" xmlns:w="http://schemas.openxmlformats.org/wordprocessingml/2006/main" xmlns:w14="http://schemas.microsoft.com/office/word/2010/wordml" xmlns:w15="http://schemas.microsoft.com/office/word/2012/wordml" xmlns:w16se="http://schemas.microsoft.com/office/word/2015/wordml/symex" xmlns:wpg="http://schemas.microsoft.com/office/word/2010/wordprocessingGroup" xmlns:wpi="http://schemas.microsoft.com/office/word/2010/wordprocessingInk" xmlns:wne="http://schemas.microsoft.com/office/word/2006/wordml" xmlns:wps="http://schemas.microsoft.com/office/word/2010/wordprocessingShape" mc:Ignorable="w14 w15 w16se wp14">
   <w:p>
     <w:pPr>
       <w:pStyle w:val="Textoindependiente"/>
@@ -956,8 +1274,8 @@
 </file>
 
 <file path=word/numbering.xml><?xml version="1.0" encoding="utf-8"?>
-<w:numbering xmlns:ve="http://schemas.openxmlformats.org/markup-compatibility/2006" xmlns:o="urn:schemas-microsoft-com:office:office" xmlns:r="http://schemas.openxmlformats.org/officeDocument/2006/relationships" xmlns:m="http://schemas.openxmlformats.org/officeDocument/2006/math" xmlns:v="urn:schemas-microsoft-com:vml" xmlns:wp="http://schemas.openxmlformats.org/drawingml/2006/wordprocessingDrawing" xmlns:w10="urn:schemas-microsoft-com:office:word" xmlns:w="http://schemas.openxmlformats.org/wordprocessingml/2006/main" xmlns:wne="http://schemas.microsoft.com/office/word/2006/wordml">
-  <w:abstractNum w:abstractNumId="0">
+<w:numbering xmlns:wpc="http://schemas.microsoft.com/office/word/2010/wordprocessingCanvas" xmlns:cx="http://schemas.microsoft.com/office/drawing/2014/chartex" xmlns:mc="http://schemas.openxmlformats.org/markup-compatibility/2006" xmlns:o="urn:schemas-microsoft-com:office:office" xmlns:r="http://schemas.openxmlformats.org/officeDocument/2006/relationships" xmlns:m="http://schemas.openxmlformats.org/officeDocument/2006/math" xmlns:v="urn:schemas-microsoft-com:vml" xmlns:wp14="http://schemas.microsoft.com/office/word/2010/wordprocessingDrawing" xmlns:wp="http://schemas.openxmlformats.org/drawingml/2006/wordprocessingDrawing" xmlns:w10="urn:schemas-microsoft-com:office:word" xmlns:w="http://schemas.openxmlformats.org/wordprocessingml/2006/main" xmlns:w14="http://schemas.microsoft.com/office/word/2010/wordml" xmlns:w15="http://schemas.microsoft.com/office/word/2012/wordml" xmlns:w16se="http://schemas.microsoft.com/office/word/2015/wordml/symex" xmlns:wpg="http://schemas.microsoft.com/office/word/2010/wordprocessingGroup" xmlns:wpi="http://schemas.microsoft.com/office/word/2010/wordprocessingInk" xmlns:wne="http://schemas.microsoft.com/office/word/2006/wordml" xmlns:wps="http://schemas.microsoft.com/office/word/2010/wordprocessingShape" mc:Ignorable="w14 w15 w16se wp14">
+  <w:abstractNum w:abstractNumId="0" w15:restartNumberingAfterBreak="0">
     <w:nsid w:val="082659A7"/>
     <w:multiLevelType w:val="hybridMultilevel"/>
     <w:tmpl w:val="D16259C0"/>
@@ -1073,7 +1391,7 @@
       </w:pPr>
     </w:lvl>
   </w:abstractNum>
-  <w:abstractNum w:abstractNumId="1">
+  <w:abstractNum w:abstractNumId="1" w15:restartNumberingAfterBreak="0">
     <w:nsid w:val="17D2788B"/>
     <w:multiLevelType w:val="hybridMultilevel"/>
     <w:tmpl w:val="C1D6D8CE"/>
@@ -1189,7 +1507,7 @@
       </w:pPr>
     </w:lvl>
   </w:abstractNum>
-  <w:abstractNum w:abstractNumId="2">
+  <w:abstractNum w:abstractNumId="2" w15:restartNumberingAfterBreak="0">
     <w:nsid w:val="1E850D6C"/>
     <w:multiLevelType w:val="hybridMultilevel"/>
     <w:tmpl w:val="5322C83C"/>
@@ -1305,7 +1623,7 @@
       </w:pPr>
     </w:lvl>
   </w:abstractNum>
-  <w:abstractNum w:abstractNumId="3">
+  <w:abstractNum w:abstractNumId="3" w15:restartNumberingAfterBreak="0">
     <w:nsid w:val="20E521A4"/>
     <w:multiLevelType w:val="hybridMultilevel"/>
     <w:tmpl w:val="CBC4CCEE"/>
@@ -1421,7 +1739,7 @@
       </w:pPr>
     </w:lvl>
   </w:abstractNum>
-  <w:abstractNum w:abstractNumId="4">
+  <w:abstractNum w:abstractNumId="4" w15:restartNumberingAfterBreak="0">
     <w:nsid w:val="24F92444"/>
     <w:multiLevelType w:val="hybridMultilevel"/>
     <w:tmpl w:val="91421C18"/>
@@ -1537,7 +1855,7 @@
       </w:pPr>
     </w:lvl>
   </w:abstractNum>
-  <w:abstractNum w:abstractNumId="5">
+  <w:abstractNum w:abstractNumId="5" w15:restartNumberingAfterBreak="0">
     <w:nsid w:val="25B12FDE"/>
     <w:multiLevelType w:val="hybridMultilevel"/>
     <w:tmpl w:val="6B6477FA"/>
@@ -1653,7 +1971,7 @@
       </w:pPr>
     </w:lvl>
   </w:abstractNum>
-  <w:abstractNum w:abstractNumId="6">
+  <w:abstractNum w:abstractNumId="6" w15:restartNumberingAfterBreak="0">
     <w:nsid w:val="27EC4E4A"/>
     <w:multiLevelType w:val="hybridMultilevel"/>
     <w:tmpl w:val="9162FD62"/>
@@ -1769,7 +2087,7 @@
       </w:pPr>
     </w:lvl>
   </w:abstractNum>
-  <w:abstractNum w:abstractNumId="7">
+  <w:abstractNum w:abstractNumId="7" w15:restartNumberingAfterBreak="0">
     <w:nsid w:val="2F341BF3"/>
     <w:multiLevelType w:val="hybridMultilevel"/>
     <w:tmpl w:val="2F482DB0"/>
@@ -1885,7 +2203,7 @@
       </w:pPr>
     </w:lvl>
   </w:abstractNum>
-  <w:abstractNum w:abstractNumId="8">
+  <w:abstractNum w:abstractNumId="8" w15:restartNumberingAfterBreak="0">
     <w:nsid w:val="3705706D"/>
     <w:multiLevelType w:val="hybridMultilevel"/>
     <w:tmpl w:val="4454B0F4"/>
@@ -2001,7 +2319,7 @@
       </w:pPr>
     </w:lvl>
   </w:abstractNum>
-  <w:abstractNum w:abstractNumId="9">
+  <w:abstractNum w:abstractNumId="9" w15:restartNumberingAfterBreak="0">
     <w:nsid w:val="3C7F26B4"/>
     <w:multiLevelType w:val="hybridMultilevel"/>
     <w:tmpl w:val="C868F0BE"/>
@@ -2174,7 +2492,7 @@
 </file>
 
 <file path=word/styles.xml><?xml version="1.0" encoding="utf-8"?>
-<w:styles xmlns:r="http://schemas.openxmlformats.org/officeDocument/2006/relationships" xmlns:w="http://schemas.openxmlformats.org/wordprocessingml/2006/main">
+<w:styles xmlns:mc="http://schemas.openxmlformats.org/markup-compatibility/2006" xmlns:r="http://schemas.openxmlformats.org/officeDocument/2006/relationships" xmlns:w="http://schemas.openxmlformats.org/wordprocessingml/2006/main" xmlns:w14="http://schemas.microsoft.com/office/word/2010/wordml" xmlns:w15="http://schemas.microsoft.com/office/word/2012/wordml" xmlns:w16se="http://schemas.microsoft.com/office/word/2015/wordml/symex" mc:Ignorable="w14 w15 w16se">
   <w:docDefaults>
     <w:rPrDefault>
       <w:rPr>
@@ -2184,7 +2502,7 @@
     </w:rPrDefault>
     <w:pPrDefault/>
   </w:docDefaults>
-  <w:latentStyles w:defLockedState="0" w:defUIPriority="0" w:defSemiHidden="0" w:defUnhideWhenUsed="0" w:defQFormat="0" w:count="267">
+  <w:latentStyles w:defLockedState="0" w:defUIPriority="0" w:defSemiHidden="0" w:defUnhideWhenUsed="0" w:defQFormat="0" w:count="371">
     <w:lsdException w:name="Normal" w:qFormat="1"/>
     <w:lsdException w:name="heading 1" w:qFormat="1"/>
     <w:lsdException w:name="heading 2" w:qFormat="1"/>
@@ -2195,11 +2513,145 @@
     <w:lsdException w:name="heading 7" w:semiHidden="1" w:unhideWhenUsed="1" w:qFormat="1"/>
     <w:lsdException w:name="heading 8" w:semiHidden="1" w:unhideWhenUsed="1" w:qFormat="1"/>
     <w:lsdException w:name="heading 9" w:semiHidden="1" w:unhideWhenUsed="1" w:qFormat="1"/>
+    <w:lsdException w:name="index 1" w:semiHidden="1" w:unhideWhenUsed="1"/>
+    <w:lsdException w:name="index 2" w:semiHidden="1" w:unhideWhenUsed="1"/>
+    <w:lsdException w:name="index 3" w:semiHidden="1" w:unhideWhenUsed="1"/>
+    <w:lsdException w:name="index 4" w:semiHidden="1" w:unhideWhenUsed="1"/>
+    <w:lsdException w:name="index 5" w:semiHidden="1" w:unhideWhenUsed="1"/>
+    <w:lsdException w:name="index 6" w:semiHidden="1" w:unhideWhenUsed="1"/>
+    <w:lsdException w:name="index 7" w:semiHidden="1" w:unhideWhenUsed="1"/>
+    <w:lsdException w:name="index 8" w:semiHidden="1" w:unhideWhenUsed="1"/>
+    <w:lsdException w:name="index 9" w:semiHidden="1" w:unhideWhenUsed="1"/>
+    <w:lsdException w:name="toc 1" w:semiHidden="1" w:unhideWhenUsed="1"/>
+    <w:lsdException w:name="toc 2" w:semiHidden="1" w:unhideWhenUsed="1"/>
+    <w:lsdException w:name="toc 3" w:semiHidden="1" w:unhideWhenUsed="1"/>
+    <w:lsdException w:name="toc 4" w:semiHidden="1" w:unhideWhenUsed="1"/>
+    <w:lsdException w:name="toc 5" w:semiHidden="1" w:unhideWhenUsed="1"/>
+    <w:lsdException w:name="toc 6" w:semiHidden="1" w:unhideWhenUsed="1"/>
+    <w:lsdException w:name="toc 7" w:semiHidden="1" w:unhideWhenUsed="1"/>
+    <w:lsdException w:name="toc 8" w:semiHidden="1" w:unhideWhenUsed="1"/>
+    <w:lsdException w:name="toc 9" w:semiHidden="1" w:unhideWhenUsed="1"/>
+    <w:lsdException w:name="Normal Indent" w:semiHidden="1" w:unhideWhenUsed="1"/>
+    <w:lsdException w:name="footnote text" w:semiHidden="1" w:unhideWhenUsed="1"/>
+    <w:lsdException w:name="annotation text" w:semiHidden="1" w:unhideWhenUsed="1"/>
+    <w:lsdException w:name="header" w:semiHidden="1" w:unhideWhenUsed="1"/>
+    <w:lsdException w:name="footer" w:semiHidden="1" w:unhideWhenUsed="1"/>
+    <w:lsdException w:name="index heading" w:semiHidden="1" w:unhideWhenUsed="1"/>
     <w:lsdException w:name="caption" w:semiHidden="1" w:unhideWhenUsed="1" w:qFormat="1"/>
+    <w:lsdException w:name="table of figures" w:semiHidden="1" w:unhideWhenUsed="1"/>
+    <w:lsdException w:name="envelope address" w:semiHidden="1" w:unhideWhenUsed="1"/>
+    <w:lsdException w:name="envelope return" w:semiHidden="1" w:unhideWhenUsed="1"/>
+    <w:lsdException w:name="footnote reference" w:semiHidden="1" w:unhideWhenUsed="1"/>
+    <w:lsdException w:name="annotation reference" w:semiHidden="1" w:unhideWhenUsed="1"/>
+    <w:lsdException w:name="line number" w:semiHidden="1" w:unhideWhenUsed="1"/>
+    <w:lsdException w:name="page number" w:semiHidden="1" w:unhideWhenUsed="1"/>
+    <w:lsdException w:name="endnote reference" w:semiHidden="1" w:unhideWhenUsed="1"/>
+    <w:lsdException w:name="endnote text" w:semiHidden="1" w:unhideWhenUsed="1"/>
+    <w:lsdException w:name="table of authorities" w:semiHidden="1" w:unhideWhenUsed="1"/>
+    <w:lsdException w:name="macro" w:semiHidden="1" w:unhideWhenUsed="1"/>
+    <w:lsdException w:name="toa heading" w:semiHidden="1" w:unhideWhenUsed="1"/>
+    <w:lsdException w:name="List" w:semiHidden="1" w:unhideWhenUsed="1"/>
+    <w:lsdException w:name="List Bullet" w:semiHidden="1" w:unhideWhenUsed="1"/>
+    <w:lsdException w:name="List 2" w:semiHidden="1" w:unhideWhenUsed="1"/>
+    <w:lsdException w:name="List 3" w:semiHidden="1" w:unhideWhenUsed="1"/>
+    <w:lsdException w:name="List Bullet 2" w:semiHidden="1" w:unhideWhenUsed="1"/>
+    <w:lsdException w:name="List Bullet 3" w:semiHidden="1" w:unhideWhenUsed="1"/>
+    <w:lsdException w:name="List Bullet 4" w:semiHidden="1" w:unhideWhenUsed="1"/>
+    <w:lsdException w:name="List Bullet 5" w:semiHidden="1" w:unhideWhenUsed="1"/>
+    <w:lsdException w:name="List Number 2" w:semiHidden="1" w:unhideWhenUsed="1"/>
+    <w:lsdException w:name="List Number 3" w:semiHidden="1" w:unhideWhenUsed="1"/>
+    <w:lsdException w:name="List Number 4" w:semiHidden="1" w:unhideWhenUsed="1"/>
+    <w:lsdException w:name="List Number 5" w:semiHidden="1" w:unhideWhenUsed="1"/>
     <w:lsdException w:name="Title" w:qFormat="1"/>
+    <w:lsdException w:name="Closing" w:semiHidden="1" w:unhideWhenUsed="1"/>
+    <w:lsdException w:name="Signature" w:semiHidden="1" w:unhideWhenUsed="1"/>
+    <w:lsdException w:name="Default Paragraph Font" w:semiHidden="1" w:unhideWhenUsed="1"/>
+    <w:lsdException w:name="Body Text" w:semiHidden="1" w:unhideWhenUsed="1"/>
+    <w:lsdException w:name="Body Text Indent" w:semiHidden="1" w:unhideWhenUsed="1"/>
+    <w:lsdException w:name="List Continue" w:semiHidden="1" w:unhideWhenUsed="1"/>
+    <w:lsdException w:name="List Continue 2" w:semiHidden="1" w:unhideWhenUsed="1"/>
+    <w:lsdException w:name="List Continue 3" w:semiHidden="1" w:unhideWhenUsed="1"/>
+    <w:lsdException w:name="List Continue 4" w:semiHidden="1" w:unhideWhenUsed="1"/>
+    <w:lsdException w:name="List Continue 5" w:semiHidden="1" w:unhideWhenUsed="1"/>
+    <w:lsdException w:name="Message Header" w:semiHidden="1" w:unhideWhenUsed="1"/>
     <w:lsdException w:name="Subtitle" w:qFormat="1"/>
+    <w:lsdException w:name="Body Text First Indent 2" w:semiHidden="1" w:unhideWhenUsed="1"/>
+    <w:lsdException w:name="Note Heading" w:semiHidden="1" w:unhideWhenUsed="1"/>
+    <w:lsdException w:name="Body Text 2" w:semiHidden="1" w:unhideWhenUsed="1"/>
+    <w:lsdException w:name="Body Text 3" w:semiHidden="1" w:unhideWhenUsed="1"/>
+    <w:lsdException w:name="Body Text Indent 2" w:semiHidden="1" w:unhideWhenUsed="1"/>
+    <w:lsdException w:name="Body Text Indent 3" w:semiHidden="1" w:unhideWhenUsed="1"/>
+    <w:lsdException w:name="Block Text" w:semiHidden="1" w:unhideWhenUsed="1"/>
+    <w:lsdException w:name="Hyperlink" w:semiHidden="1" w:unhideWhenUsed="1"/>
+    <w:lsdException w:name="FollowedHyperlink" w:semiHidden="1" w:unhideWhenUsed="1"/>
     <w:lsdException w:name="Strong" w:qFormat="1"/>
     <w:lsdException w:name="Emphasis" w:qFormat="1"/>
+    <w:lsdException w:name="Document Map" w:semiHidden="1" w:unhideWhenUsed="1"/>
+    <w:lsdException w:name="Plain Text" w:semiHidden="1" w:unhideWhenUsed="1"/>
+    <w:lsdException w:name="E-mail Signature" w:semiHidden="1" w:unhideWhenUsed="1"/>
+    <w:lsdException w:name="HTML Top of Form" w:semiHidden="1" w:unhideWhenUsed="1"/>
+    <w:lsdException w:name="HTML Bottom of Form" w:semiHidden="1" w:unhideWhenUsed="1"/>
+    <w:lsdException w:name="Normal (Web)" w:semiHidden="1" w:unhideWhenUsed="1"/>
+    <w:lsdException w:name="HTML Acronym" w:semiHidden="1" w:unhideWhenUsed="1"/>
+    <w:lsdException w:name="HTML Address" w:semiHidden="1" w:unhideWhenUsed="1"/>
+    <w:lsdException w:name="HTML Cite" w:semiHidden="1" w:unhideWhenUsed="1"/>
+    <w:lsdException w:name="HTML Code" w:semiHidden="1" w:unhideWhenUsed="1"/>
+    <w:lsdException w:name="HTML Definition" w:semiHidden="1" w:unhideWhenUsed="1"/>
+    <w:lsdException w:name="HTML Keyboard" w:semiHidden="1" w:unhideWhenUsed="1"/>
+    <w:lsdException w:name="HTML Preformatted" w:semiHidden="1" w:unhideWhenUsed="1"/>
+    <w:lsdException w:name="HTML Sample" w:semiHidden="1" w:unhideWhenUsed="1"/>
+    <w:lsdException w:name="HTML Typewriter" w:semiHidden="1" w:unhideWhenUsed="1"/>
+    <w:lsdException w:name="HTML Variable" w:semiHidden="1" w:unhideWhenUsed="1"/>
+    <w:lsdException w:name="Normal Table" w:semiHidden="1" w:unhideWhenUsed="1"/>
+    <w:lsdException w:name="annotation subject" w:semiHidden="1" w:unhideWhenUsed="1"/>
+    <w:lsdException w:name="No List" w:semiHidden="1" w:unhideWhenUsed="1"/>
+    <w:lsdException w:name="Outline List 1" w:semiHidden="1" w:unhideWhenUsed="1"/>
+    <w:lsdException w:name="Outline List 2" w:semiHidden="1" w:unhideWhenUsed="1"/>
+    <w:lsdException w:name="Outline List 3" w:semiHidden="1" w:unhideWhenUsed="1"/>
+    <w:lsdException w:name="Table Simple 1" w:semiHidden="1" w:unhideWhenUsed="1"/>
+    <w:lsdException w:name="Table Simple 2" w:semiHidden="1" w:unhideWhenUsed="1"/>
+    <w:lsdException w:name="Table Simple 3" w:semiHidden="1" w:unhideWhenUsed="1"/>
+    <w:lsdException w:name="Table Classic 1" w:semiHidden="1" w:unhideWhenUsed="1"/>
+    <w:lsdException w:name="Table Classic 2" w:semiHidden="1" w:unhideWhenUsed="1"/>
+    <w:lsdException w:name="Table Classic 3" w:semiHidden="1" w:unhideWhenUsed="1"/>
+    <w:lsdException w:name="Table Classic 4" w:semiHidden="1" w:unhideWhenUsed="1"/>
+    <w:lsdException w:name="Table Colorful 1" w:semiHidden="1" w:unhideWhenUsed="1"/>
+    <w:lsdException w:name="Table Colorful 2" w:semiHidden="1" w:unhideWhenUsed="1"/>
+    <w:lsdException w:name="Table Colorful 3" w:semiHidden="1" w:unhideWhenUsed="1"/>
+    <w:lsdException w:name="Table Columns 1" w:semiHidden="1" w:unhideWhenUsed="1"/>
+    <w:lsdException w:name="Table Columns 2" w:semiHidden="1" w:unhideWhenUsed="1"/>
+    <w:lsdException w:name="Table Columns 3" w:semiHidden="1" w:unhideWhenUsed="1"/>
+    <w:lsdException w:name="Table Columns 4" w:semiHidden="1" w:unhideWhenUsed="1"/>
+    <w:lsdException w:name="Table Columns 5" w:semiHidden="1" w:unhideWhenUsed="1"/>
+    <w:lsdException w:name="Table Grid 1" w:semiHidden="1" w:unhideWhenUsed="1"/>
+    <w:lsdException w:name="Table Grid 2" w:semiHidden="1" w:unhideWhenUsed="1"/>
+    <w:lsdException w:name="Table Grid 3" w:semiHidden="1" w:unhideWhenUsed="1"/>
+    <w:lsdException w:name="Table Grid 4" w:semiHidden="1" w:unhideWhenUsed="1"/>
+    <w:lsdException w:name="Table Grid 5" w:semiHidden="1" w:unhideWhenUsed="1"/>
+    <w:lsdException w:name="Table Grid 6" w:semiHidden="1" w:unhideWhenUsed="1"/>
+    <w:lsdException w:name="Table Grid 7" w:semiHidden="1" w:unhideWhenUsed="1"/>
+    <w:lsdException w:name="Table Grid 8" w:semiHidden="1" w:unhideWhenUsed="1"/>
+    <w:lsdException w:name="Table List 1" w:semiHidden="1" w:unhideWhenUsed="1"/>
+    <w:lsdException w:name="Table List 2" w:semiHidden="1" w:unhideWhenUsed="1"/>
+    <w:lsdException w:name="Table List 3" w:semiHidden="1" w:unhideWhenUsed="1"/>
+    <w:lsdException w:name="Table List 4" w:semiHidden="1" w:unhideWhenUsed="1"/>
+    <w:lsdException w:name="Table List 5" w:semiHidden="1" w:unhideWhenUsed="1"/>
+    <w:lsdException w:name="Table List 6" w:semiHidden="1" w:unhideWhenUsed="1"/>
+    <w:lsdException w:name="Table List 7" w:semiHidden="1" w:unhideWhenUsed="1"/>
+    <w:lsdException w:name="Table List 8" w:semiHidden="1" w:unhideWhenUsed="1"/>
+    <w:lsdException w:name="Table 3D effects 1" w:semiHidden="1" w:unhideWhenUsed="1"/>
+    <w:lsdException w:name="Table 3D effects 2" w:semiHidden="1" w:unhideWhenUsed="1"/>
+    <w:lsdException w:name="Table 3D effects 3" w:semiHidden="1" w:unhideWhenUsed="1"/>
+    <w:lsdException w:name="Table Contemporary" w:semiHidden="1" w:unhideWhenUsed="1"/>
+    <w:lsdException w:name="Table Elegant" w:semiHidden="1" w:unhideWhenUsed="1"/>
+    <w:lsdException w:name="Table Professional" w:semiHidden="1" w:unhideWhenUsed="1"/>
+    <w:lsdException w:name="Table Subtle 1" w:semiHidden="1" w:unhideWhenUsed="1"/>
+    <w:lsdException w:name="Table Subtle 2" w:semiHidden="1" w:unhideWhenUsed="1"/>
+    <w:lsdException w:name="Table Web 1" w:semiHidden="1" w:unhideWhenUsed="1"/>
+    <w:lsdException w:name="Table Web 2" w:semiHidden="1" w:unhideWhenUsed="1"/>
+    <w:lsdException w:name="Table Web 3" w:semiHidden="1" w:unhideWhenUsed="1"/>
+    <w:lsdException w:name="Balloon Text" w:semiHidden="1" w:unhideWhenUsed="1"/>
+    <w:lsdException w:name="Table Theme" w:semiHidden="1" w:unhideWhenUsed="1"/>
     <w:lsdException w:name="Placeholder Text" w:semiHidden="1" w:uiPriority="99"/>
     <w:lsdException w:name="No Spacing" w:uiPriority="1" w:qFormat="1"/>
     <w:lsdException w:name="Light Shading" w:uiPriority="60"/>
@@ -2311,6 +2763,110 @@
     <w:lsdException w:name="Book Title" w:uiPriority="33" w:qFormat="1"/>
     <w:lsdException w:name="Bibliography" w:semiHidden="1" w:uiPriority="37" w:unhideWhenUsed="1"/>
     <w:lsdException w:name="TOC Heading" w:semiHidden="1" w:uiPriority="39" w:unhideWhenUsed="1" w:qFormat="1"/>
+    <w:lsdException w:name="Plain Table 1" w:uiPriority="41"/>
+    <w:lsdException w:name="Plain Table 2" w:uiPriority="42"/>
+    <w:lsdException w:name="Plain Table 3" w:uiPriority="43"/>
+    <w:lsdException w:name="Plain Table 4" w:uiPriority="44"/>
+    <w:lsdException w:name="Plain Table 5" w:uiPriority="45"/>
+    <w:lsdException w:name="Grid Table Light" w:uiPriority="40"/>
+    <w:lsdException w:name="Grid Table 1 Light" w:uiPriority="46"/>
+    <w:lsdException w:name="Grid Table 2" w:uiPriority="47"/>
+    <w:lsdException w:name="Grid Table 3" w:uiPriority="48"/>
+    <w:lsdException w:name="Grid Table 4" w:uiPriority="49"/>
+    <w:lsdException w:name="Grid Table 5 Dark" w:uiPriority="50"/>
+    <w:lsdException w:name="Grid Table 6 Colorful" w:uiPriority="51"/>
+    <w:lsdException w:name="Grid Table 7 Colorful" w:uiPriority="52"/>
+    <w:lsdException w:name="Grid Table 1 Light Accent 1" w:uiPriority="46"/>
+    <w:lsdException w:name="Grid Table 2 Accent 1" w:uiPriority="47"/>
+    <w:lsdException w:name="Grid Table 3 Accent 1" w:uiPriority="48"/>
+    <w:lsdException w:name="Grid Table 4 Accent 1" w:uiPriority="49"/>
+    <w:lsdException w:name="Grid Table 5 Dark Accent 1" w:uiPriority="50"/>
+    <w:lsdException w:name="Grid Table 6 Colorful Accent 1" w:uiPriority="51"/>
+    <w:lsdException w:name="Grid Table 7 Colorful Accent 1" w:uiPriority="52"/>
+    <w:lsdException w:name="Grid Table 1 Light Accent 2" w:uiPriority="46"/>
+    <w:lsdException w:name="Grid Table 2 Accent 2" w:uiPriority="47"/>
+    <w:lsdException w:name="Grid Table 3 Accent 2" w:uiPriority="48"/>
+    <w:lsdException w:name="Grid Table 4 Accent 2" w:uiPriority="49"/>
+    <w:lsdException w:name="Grid Table 5 Dark Accent 2" w:uiPriority="50"/>
+    <w:lsdException w:name="Grid Table 6 Colorful Accent 2" w:uiPriority="51"/>
+    <w:lsdException w:name="Grid Table 7 Colorful Accent 2" w:uiPriority="52"/>
+    <w:lsdException w:name="Grid Table 1 Light Accent 3" w:uiPriority="46"/>
+    <w:lsdException w:name="Grid Table 2 Accent 3" w:uiPriority="47"/>
+    <w:lsdException w:name="Grid Table 3 Accent 3" w:uiPriority="48"/>
+    <w:lsdException w:name="Grid Table 4 Accent 3" w:uiPriority="49"/>
+    <w:lsdException w:name="Grid Table 5 Dark Accent 3" w:uiPriority="50"/>
+    <w:lsdException w:name="Grid Table 6 Colorful Accent 3" w:uiPriority="51"/>
+    <w:lsdException w:name="Grid Table 7 Colorful Accent 3" w:uiPriority="52"/>
+    <w:lsdException w:name="Grid Table 1 Light Accent 4" w:uiPriority="46"/>
+    <w:lsdException w:name="Grid Table 2 Accent 4" w:uiPriority="47"/>
+    <w:lsdException w:name="Grid Table 3 Accent 4" w:uiPriority="48"/>
+    <w:lsdException w:name="Grid Table 4 Accent 4" w:uiPriority="49"/>
+    <w:lsdException w:name="Grid Table 5 Dark Accent 4" w:uiPriority="50"/>
+    <w:lsdException w:name="Grid Table 6 Colorful Accent 4" w:uiPriority="51"/>
+    <w:lsdException w:name="Grid Table 7 Colorful Accent 4" w:uiPriority="52"/>
+    <w:lsdException w:name="Grid Table 1 Light Accent 5" w:uiPriority="46"/>
+    <w:lsdException w:name="Grid Table 2 Accent 5" w:uiPriority="47"/>
+    <w:lsdException w:name="Grid Table 3 Accent 5" w:uiPriority="48"/>
+    <w:lsdException w:name="Grid Table 4 Accent 5" w:uiPriority="49"/>
+    <w:lsdException w:name="Grid Table 5 Dark Accent 5" w:uiPriority="50"/>
+    <w:lsdException w:name="Grid Table 6 Colorful Accent 5" w:uiPriority="51"/>
+    <w:lsdException w:name="Grid Table 7 Colorful Accent 5" w:uiPriority="52"/>
+    <w:lsdException w:name="Grid Table 1 Light Accent 6" w:uiPriority="46"/>
+    <w:lsdException w:name="Grid Table 2 Accent 6" w:uiPriority="47"/>
+    <w:lsdException w:name="Grid Table 3 Accent 6" w:uiPriority="48"/>
+    <w:lsdException w:name="Grid Table 4 Accent 6" w:uiPriority="49"/>
+    <w:lsdException w:name="Grid Table 5 Dark Accent 6" w:uiPriority="50"/>
+    <w:lsdException w:name="Grid Table 6 Colorful Accent 6" w:uiPriority="51"/>
+    <w:lsdException w:name="Grid Table 7 Colorful Accent 6" w:uiPriority="52"/>
+    <w:lsdException w:name="List Table 1 Light" w:uiPriority="46"/>
+    <w:lsdException w:name="List Table 2" w:uiPriority="47"/>
+    <w:lsdException w:name="List Table 3" w:uiPriority="48"/>
+    <w:lsdException w:name="List Table 4" w:uiPriority="49"/>
+    <w:lsdException w:name="List Table 5 Dark" w:uiPriority="50"/>
+    <w:lsdException w:name="List Table 6 Colorful" w:uiPriority="51"/>
+    <w:lsdException w:name="List Table 7 Colorful" w:uiPriority="52"/>
+    <w:lsdException w:name="List Table 1 Light Accent 1" w:uiPriority="46"/>
+    <w:lsdException w:name="List Table 2 Accent 1" w:uiPriority="47"/>
+    <w:lsdException w:name="List Table 3 Accent 1" w:uiPriority="48"/>
+    <w:lsdException w:name="List Table 4 Accent 1" w:uiPriority="49"/>
+    <w:lsdException w:name="List Table 5 Dark Accent 1" w:uiPriority="50"/>
+    <w:lsdException w:name="List Table 6 Colorful Accent 1" w:uiPriority="51"/>
+    <w:lsdException w:name="List Table 7 Colorful Accent 1" w:uiPriority="52"/>
+    <w:lsdException w:name="List Table 1 Light Accent 2" w:uiPriority="46"/>
+    <w:lsdException w:name="List Table 2 Accent 2" w:uiPriority="47"/>
+    <w:lsdException w:name="List Table 3 Accent 2" w:uiPriority="48"/>
+    <w:lsdException w:name="List Table 4 Accent 2" w:uiPriority="49"/>
+    <w:lsdException w:name="List Table 5 Dark Accent 2" w:uiPriority="50"/>
+    <w:lsdException w:name="List Table 6 Colorful Accent 2" w:uiPriority="51"/>
+    <w:lsdException w:name="List Table 7 Colorful Accent 2" w:uiPriority="52"/>
+    <w:lsdException w:name="List Table 1 Light Accent 3" w:uiPriority="46"/>
+    <w:lsdException w:name="List Table 2 Accent 3" w:uiPriority="47"/>
+    <w:lsdException w:name="List Table 3 Accent 3" w:uiPriority="48"/>
+    <w:lsdException w:name="List Table 4 Accent 3" w:uiPriority="49"/>
+    <w:lsdException w:name="List Table 5 Dark Accent 3" w:uiPriority="50"/>
+    <w:lsdException w:name="List Table 6 Colorful Accent 3" w:uiPriority="51"/>
+    <w:lsdException w:name="List Table 7 Colorful Accent 3" w:uiPriority="52"/>
+    <w:lsdException w:name="List Table 1 Light Accent 4" w:uiPriority="46"/>
+    <w:lsdException w:name="List Table 2 Accent 4" w:uiPriority="47"/>
+    <w:lsdException w:name="List Table 3 Accent 4" w:uiPriority="48"/>
+    <w:lsdException w:name="List Table 4 Accent 4" w:uiPriority="49"/>
+    <w:lsdException w:name="List Table 5 Dark Accent 4" w:uiPriority="50"/>
+    <w:lsdException w:name="List Table 6 Colorful Accent 4" w:uiPriority="51"/>
+    <w:lsdException w:name="List Table 7 Colorful Accent 4" w:uiPriority="52"/>
+    <w:lsdException w:name="List Table 1 Light Accent 5" w:uiPriority="46"/>
+    <w:lsdException w:name="List Table 2 Accent 5" w:uiPriority="47"/>
+    <w:lsdException w:name="List Table 3 Accent 5" w:uiPriority="48"/>
+    <w:lsdException w:name="List Table 4 Accent 5" w:uiPriority="49"/>
+    <w:lsdException w:name="List Table 5 Dark Accent 5" w:uiPriority="50"/>
+    <w:lsdException w:name="List Table 6 Colorful Accent 5" w:uiPriority="51"/>
+    <w:lsdException w:name="List Table 7 Colorful Accent 5" w:uiPriority="52"/>
+    <w:lsdException w:name="List Table 1 Light Accent 6" w:uiPriority="46"/>
+    <w:lsdException w:name="List Table 2 Accent 6" w:uiPriority="47"/>
+    <w:lsdException w:name="List Table 3 Accent 6" w:uiPriority="48"/>
+    <w:lsdException w:name="List Table 4 Accent 6" w:uiPriority="49"/>
+    <w:lsdException w:name="List Table 5 Dark Accent 6" w:uiPriority="50"/>
+    <w:lsdException w:name="List Table 6 Colorful Accent 6" w:uiPriority="51"/>
+    <w:lsdException w:name="List Table 7 Colorful Accent 6" w:uiPriority="52"/>
   </w:latentStyles>
   <w:style w:type="paragraph" w:default="1" w:styleId="Normal">
     <w:name w:val="Normal"/>
@@ -2384,7 +2940,6 @@
     <w:uiPriority w:val="99"/>
     <w:semiHidden/>
     <w:unhideWhenUsed/>
-    <w:qFormat/>
     <w:tblPr>
       <w:tblInd w:w="0" w:type="dxa"/>
       <w:tblCellMar>
